--- a/References.docx
+++ b/References.docx
@@ -46,7 +46,25 @@
           <w:lang w:val="en-CA" w:eastAsia="es-MX"/>
           <w14:ligatures w14:val="none"/>
         </w:rPr>
-        <w:t>Poster presented at SWWR 2024</w:t>
+        <w:t>Poster presented at S</w:t>
+      </w:r>
+      <w:r>
+        <w:rPr>
+          <w:rFonts w:ascii="Times New Roman" w:hAnsi="Times New Roman" w:cs="Times New Roman"/>
+          <w:kern w:val="0"/>
+          <w:lang w:val="en-CA" w:eastAsia="es-MX"/>
+          <w14:ligatures w14:val="none"/>
+        </w:rPr>
+        <w:t>S</w:t>
+      </w:r>
+      <w:r>
+        <w:rPr>
+          <w:rFonts w:ascii="Times New Roman" w:hAnsi="Times New Roman" w:cs="Times New Roman"/>
+          <w:kern w:val="0"/>
+          <w:lang w:val="en-CA" w:eastAsia="es-MX"/>
+          <w14:ligatures w14:val="none"/>
+        </w:rPr>
+        <w:t>WR 2024</w:t>
       </w:r>
     </w:p>
     <w:p>
@@ -165,7 +183,7 @@
           <w:rFonts w:ascii="Times New Roman" w:hAnsi="Times New Roman" w:cs="Times New Roman"/>
           <w:sz w:val="24"/>
           <w:szCs w:val="24"/>
-          <w:lang w:val="es-ES"/>
+          <w:lang w:val="en-US"/>
         </w:rPr>
         <w:t>Boccio</w:t>
       </w:r>
@@ -175,7 +193,7 @@
           <w:rFonts w:ascii="Times New Roman" w:hAnsi="Times New Roman" w:cs="Times New Roman"/>
           <w:sz w:val="24"/>
           <w:szCs w:val="24"/>
-          <w:lang w:val="es-ES"/>
+          <w:lang w:val="en-US"/>
         </w:rPr>
         <w:t xml:space="preserve">, C. M., Leal, W. E., &amp; Jackson, D. B. (2022). </w:t>
       </w:r>
